--- a/Masterprojekt2/Entwurf.docx
+++ b/Masterprojekt2/Entwurf.docx
@@ -2586,7 +2586,12 @@
           <w:numId w:val="12"/>
         </w:numPr>
         <w:rPr>
-          <w:rFonts w:ascii="Arial" w:hAnsi="Arial" w:cs="Arial"/>
+          <w:rFonts w:ascii="Times New Roman" w:eastAsia="Times New Roman" w:hAnsi="Times New Roman" w:cs="Times New Roman"/>
+          <w:kern w:val="0"/>
+          <w:sz w:val="24"/>
+          <w:szCs w:val="24"/>
+          <w:lang w:eastAsia="de-DE"/>
+          <w14:ligatures w14:val="none"/>
         </w:rPr>
       </w:pPr>
       <w:r>
@@ -2595,6 +2600,33 @@
         </w:rPr>
         <w:t>Bewertet verschiedene zufällige Kombinationen von Parametern aus einem Suchraum</w:t>
       </w:r>
+      <w:r>
+        <w:rPr>
+          <w:rFonts w:ascii="Arial" w:hAnsi="Arial" w:cs="Arial"/>
+        </w:rPr>
+        <w:t xml:space="preserve"> </w:t>
+      </w:r>
+      <w:r>
+        <w:rPr>
+          <w:rFonts w:ascii="Arial" w:eastAsia="Times New Roman" w:hAnsi="Arial" w:cs="Arial"/>
+          <w:kern w:val="0"/>
+          <w:lang w:eastAsia="de-DE"/>
+          <w14:ligatures w14:val="none"/>
+        </w:rPr>
+        <w:t>(vgl. Nair 2022)</w:t>
+      </w:r>
+    </w:p>
+    <w:p>
+      <w:pPr>
+        <w:pStyle w:val="Listenabsatz"/>
+        <w:numPr>
+          <w:ilvl w:val="1"/>
+          <w:numId w:val="12"/>
+        </w:numPr>
+        <w:rPr>
+          <w:rFonts w:ascii="Arial" w:hAnsi="Arial" w:cs="Arial"/>
+        </w:rPr>
+      </w:pPr>
     </w:p>
     <w:p>
       <w:pPr>
@@ -2629,7 +2661,34 @@
         <w:rPr>
           <w:rFonts w:ascii="Arial" w:hAnsi="Arial" w:cs="Arial"/>
         </w:rPr>
-        <w:t>Effizienter als z.B. Grid-Search, bei der alle Kombinationen systematisch ausprobiert werden</w:t>
+        <w:t xml:space="preserve">Effizienter </w:t>
+      </w:r>
+      <w:r>
+        <w:rPr>
+          <w:rFonts w:ascii="Arial" w:hAnsi="Arial" w:cs="Arial"/>
+        </w:rPr>
+        <w:t>und schnell im gegensatz zu</w:t>
+      </w:r>
+      <w:r>
+        <w:rPr>
+          <w:rFonts w:ascii="Arial" w:hAnsi="Arial" w:cs="Arial"/>
+        </w:rPr>
+        <w:t xml:space="preserve"> Grid-Search, bei der alle Kombinationen systematisch ausprobiert werden</w:t>
+      </w:r>
+      <w:r>
+        <w:rPr>
+          <w:rFonts w:ascii="Arial" w:hAnsi="Arial" w:cs="Arial"/>
+        </w:rPr>
+        <w:t xml:space="preserve"> </w:t>
+      </w:r>
+      <w:r>
+        <w:rPr>
+          <w:rFonts w:ascii="Arial" w:eastAsia="Times New Roman" w:hAnsi="Arial" w:cs="Arial"/>
+          <w:kern w:val="0"/>
+          <w:lang w:eastAsia="de-DE"/>
+          <w14:ligatures w14:val="none"/>
+        </w:rPr>
+        <w:t>(vgl. Nair 2022)</w:t>
       </w:r>
     </w:p>
     <w:p>
@@ -2661,6 +2720,21 @@
         </w:rPr>
         <w:t xml:space="preserve"> ohne den gesamten Suchraum zu durchsuchen</w:t>
       </w:r>
+      <w:r>
+        <w:rPr>
+          <w:rFonts w:ascii="Arial" w:hAnsi="Arial" w:cs="Arial"/>
+        </w:rPr>
+        <w:t xml:space="preserve"> </w:t>
+      </w:r>
+      <w:r>
+        <w:rPr>
+          <w:rFonts w:ascii="Arial" w:eastAsia="Times New Roman" w:hAnsi="Arial" w:cs="Arial"/>
+          <w:kern w:val="0"/>
+          <w:lang w:eastAsia="de-DE"/>
+          <w14:ligatures w14:val="none"/>
+        </w:rPr>
+        <w:t>(vgl. Nair 2022)</w:t>
+      </w:r>
     </w:p>
     <w:p>
       <w:pPr>
@@ -2679,6 +2753,21 @@
         </w:rPr>
         <w:t>Testet nicht wie Grid-Search oft viele unnötige Kombinationen</w:t>
       </w:r>
+      <w:r>
+        <w:rPr>
+          <w:rFonts w:ascii="Arial" w:hAnsi="Arial" w:cs="Arial"/>
+        </w:rPr>
+        <w:t xml:space="preserve"> </w:t>
+      </w:r>
+      <w:r>
+        <w:rPr>
+          <w:rFonts w:ascii="Arial" w:eastAsia="Times New Roman" w:hAnsi="Arial" w:cs="Arial"/>
+          <w:kern w:val="0"/>
+          <w:lang w:eastAsia="de-DE"/>
+          <w14:ligatures w14:val="none"/>
+        </w:rPr>
+        <w:t>(vgl. Nair 2022)</w:t>
+      </w:r>
     </w:p>
     <w:p>
       <w:pPr>
@@ -2713,7 +2802,52 @@
         <w:rPr>
           <w:rFonts w:ascii="Arial" w:hAnsi="Arial" w:cs="Arial"/>
         </w:rPr>
-        <w:t>Keine Garantie dafür, dass die bete Kombination gefunden wird</w:t>
+        <w:t>Keine Garantie dafür, dass die be</w:t>
+      </w:r>
+      <w:r>
+        <w:rPr>
+          <w:rFonts w:ascii="Arial" w:hAnsi="Arial" w:cs="Arial"/>
+        </w:rPr>
+        <w:t>s</w:t>
+      </w:r>
+      <w:r>
+        <w:rPr>
+          <w:rFonts w:ascii="Arial" w:hAnsi="Arial" w:cs="Arial"/>
+        </w:rPr>
+        <w:t>te Kombination gefunden wird</w:t>
+      </w:r>
+      <w:r>
+        <w:rPr>
+          <w:rFonts w:ascii="Arial" w:hAnsi="Arial" w:cs="Arial"/>
+        </w:rPr>
+        <w:t xml:space="preserve"> </w:t>
+      </w:r>
+      <w:r>
+        <w:rPr>
+          <w:rFonts w:ascii="Arial" w:eastAsia="Times New Roman" w:hAnsi="Arial" w:cs="Arial"/>
+          <w:kern w:val="0"/>
+          <w:lang w:eastAsia="de-DE"/>
+          <w14:ligatures w14:val="none"/>
+        </w:rPr>
+        <w:t>(vgl. Nair 2022)</w:t>
+      </w:r>
+    </w:p>
+    <w:p>
+      <w:pPr>
+        <w:pStyle w:val="Listenabsatz"/>
+        <w:numPr>
+          <w:ilvl w:val="0"/>
+          <w:numId w:val="12"/>
+        </w:numPr>
+        <w:rPr>
+          <w:rFonts w:ascii="Arial" w:hAnsi="Arial" w:cs="Arial"/>
+        </w:rPr>
+      </w:pPr>
+      <w:r>
+        <w:rPr>
+          <w:rFonts w:ascii="Arial" w:hAnsi="Arial" w:cs="Arial"/>
+        </w:rPr>
+        <w:t>Für dieses Forschungsprojekt bietet Random-Search ganz klar die meisten Vorteile</w:t>
       </w:r>
     </w:p>
     <w:p>
@@ -2731,14 +2865,14 @@
         <w:rPr>
           <w:rFonts w:ascii="Arial" w:hAnsi="Arial" w:cs="Arial"/>
         </w:rPr>
-        <w:t>Effektivität abhängig von den durchgeführten Iterationen</w:t>
-      </w:r>
-    </w:p>
-    <w:p>
-      <w:pPr>
-        <w:pStyle w:val="Listenabsatz"/>
-        <w:numPr>
-          <w:ilvl w:val="2"/>
+        <w:t>Denn das Modell ist nicht besonders komplex</w:t>
+      </w:r>
+    </w:p>
+    <w:p>
+      <w:pPr>
+        <w:pStyle w:val="Listenabsatz"/>
+        <w:numPr>
+          <w:ilvl w:val="1"/>
           <w:numId w:val="12"/>
         </w:numPr>
         <w:rPr>
@@ -2749,14 +2883,14 @@
         <w:rPr>
           <w:rFonts w:ascii="Arial" w:hAnsi="Arial" w:cs="Arial"/>
         </w:rPr>
-        <w:t>Zu wenige Iterationen kann zu suboptimalen Ergebnissen führen</w:t>
-      </w:r>
-    </w:p>
-    <w:p>
-      <w:pPr>
-        <w:pStyle w:val="Listenabsatz"/>
-        <w:numPr>
-          <w:ilvl w:val="2"/>
+        <w:t>Es steht keine große Rechenkapazität zur Verfügung</w:t>
+      </w:r>
+    </w:p>
+    <w:p>
+      <w:pPr>
+        <w:pStyle w:val="Listenabsatz"/>
+        <w:numPr>
+          <w:ilvl w:val="1"/>
           <w:numId w:val="12"/>
         </w:numPr>
         <w:rPr>
@@ -2767,7 +2901,7 @@
         <w:rPr>
           <w:rFonts w:ascii="Arial" w:hAnsi="Arial" w:cs="Arial"/>
         </w:rPr>
-        <w:t>Zu viele Iterationen sind rechenintensiv</w:t>
+        <w:t>Viel Zeit kann auch nicht aufgewendet werden</w:t>
       </w:r>
     </w:p>
     <w:p>
@@ -2785,7 +2919,7 @@
         <w:rPr>
           <w:rFonts w:ascii="Arial" w:hAnsi="Arial" w:cs="Arial"/>
         </w:rPr>
-        <w:t>Für dieses Forschungsprojekt bietet Random-Search ganz klar die meisten Vorteile</w:t>
+        <w:t>Das Random-Search-Modul ist wie die Module „Predict20“ und „Predict1Year“ aufgebaut</w:t>
       </w:r>
     </w:p>
     <w:p>
@@ -2803,7 +2937,7 @@
         <w:rPr>
           <w:rFonts w:ascii="Arial" w:hAnsi="Arial" w:cs="Arial"/>
         </w:rPr>
-        <w:t>Denn das Modell ist nicht besonders komplex</w:t>
+        <w:t>Der einzige Unterschied besteht in der Definition des Models</w:t>
       </w:r>
     </w:p>
     <w:p>
@@ -2821,7 +2955,7 @@
         <w:rPr>
           <w:rFonts w:ascii="Arial" w:hAnsi="Arial" w:cs="Arial"/>
         </w:rPr>
-        <w:t>Es steht keine große Rechenkapazität zur Verfügung</w:t>
+        <w:t>Dort wurde die Random-Search-Methode implementiert</w:t>
       </w:r>
     </w:p>
     <w:p>
@@ -2839,25 +2973,7 @@
         <w:rPr>
           <w:rFonts w:ascii="Arial" w:hAnsi="Arial" w:cs="Arial"/>
         </w:rPr>
-        <w:t>Viel Zeit kann auch nicht aufgewendet werden</w:t>
-      </w:r>
-    </w:p>
-    <w:p>
-      <w:pPr>
-        <w:pStyle w:val="Listenabsatz"/>
-        <w:numPr>
-          <w:ilvl w:val="0"/>
-          <w:numId w:val="12"/>
-        </w:numPr>
-        <w:rPr>
-          <w:rFonts w:ascii="Arial" w:hAnsi="Arial" w:cs="Arial"/>
-        </w:rPr>
-      </w:pPr>
-      <w:r>
-        <w:rPr>
-          <w:rFonts w:ascii="Arial" w:hAnsi="Arial" w:cs="Arial"/>
-        </w:rPr>
-        <w:t>Das Random-Search-Modul ist wie die Module „Predict20“ und „Predict1Year“ aufgebaut</w:t>
+        <w:t>Davor wurden Parameterräume für die einzelnen Hyperparameter vorgegeben</w:t>
       </w:r>
     </w:p>
     <w:p>
@@ -2875,7 +2991,19 @@
         <w:rPr>
           <w:rFonts w:ascii="Arial" w:hAnsi="Arial" w:cs="Arial"/>
         </w:rPr>
-        <w:t>Der einzige Unterschied besteht in der Definition des Models</w:t>
+        <w:t>Nach der Definition wird das Modell trainiert</w:t>
+      </w:r>
+      <w:r>
+        <w:rPr>
+          <w:rFonts w:ascii="Arial" w:hAnsi="Arial" w:cs="Arial"/>
+        </w:rPr>
+        <w:t xml:space="preserve"> und </w:t>
+      </w:r>
+      <w:r>
+        <w:rPr>
+          <w:rFonts w:ascii="Arial" w:hAnsi="Arial" w:cs="Arial"/>
+        </w:rPr>
+        <w:t>bewertet</w:t>
       </w:r>
     </w:p>
     <w:p>
@@ -2893,7 +3021,177 @@
         <w:rPr>
           <w:rFonts w:ascii="Arial" w:hAnsi="Arial" w:cs="Arial"/>
         </w:rPr>
-        <w:t>Dort wurde die Random-Search-Methode implementiert</w:t>
+        <w:t>Das Modell mit der besten Bewertung wird ausgegeben</w:t>
+      </w:r>
+    </w:p>
+    <w:p>
+      <w:pPr>
+        <w:rPr>
+          <w:rFonts w:ascii="Arial" w:hAnsi="Arial" w:cs="Arial"/>
+        </w:rPr>
+      </w:pPr>
+      <w:hyperlink r:id="rId6" w:history="1">
+        <w:r>
+          <w:rPr>
+            <w:rStyle w:val="Hyperlink"/>
+            <w:rFonts w:ascii="Arial" w:hAnsi="Arial" w:cs="Arial"/>
+          </w:rPr>
+          <w:t>https://towardsdatascience.com/grid-search-vs-random-search-vs-bayesian-optimization-2e68f57c3c46</w:t>
+        </w:r>
+      </w:hyperlink>
+    </w:p>
+    <w:p>
+      <w:pPr>
+        <w:ind w:left="709" w:hanging="709"/>
+        <w:rPr>
+          <w:rFonts w:ascii="Arial" w:hAnsi="Arial" w:cs="Arial"/>
+        </w:rPr>
+      </w:pPr>
+      <w:r>
+        <w:rPr>
+          <w:color w:val="05103E"/>
+          <w:sz w:val="27"/>
+          <w:szCs w:val="27"/>
+        </w:rPr>
+        <w:t>Nair, Aashish (2022): Grid Search VS Random Search VS Bayesian Optimization, in: </w:t>
+      </w:r>
+      <w:r>
+        <w:rPr>
+          <w:i/>
+          <w:iCs/>
+          <w:color w:val="05103E"/>
+          <w:sz w:val="27"/>
+          <w:szCs w:val="27"/>
+          <w:bdr w:val="single" w:sz="2" w:space="0" w:color="ECEDEE" w:frame="1"/>
+        </w:rPr>
+        <w:t>Medium</w:t>
+      </w:r>
+      <w:r>
+        <w:rPr>
+          <w:color w:val="05103E"/>
+          <w:sz w:val="27"/>
+          <w:szCs w:val="27"/>
+        </w:rPr>
+        <w:t>, 07.05.2022, [online] </w:t>
+      </w:r>
+      <w:r>
+        <w:rPr>
+          <w:rStyle w:val="url"/>
+          <w:color w:val="05103E"/>
+          <w:sz w:val="27"/>
+          <w:szCs w:val="27"/>
+          <w:bdr w:val="single" w:sz="2" w:space="0" w:color="ECEDEE" w:frame="1"/>
+        </w:rPr>
+        <w:t>https://towardsdatascience.com/grid-search-vs-random-search-vs-bayesian-optimization-2e68f57c3c46</w:t>
+      </w:r>
+      <w:r>
+        <w:rPr>
+          <w:color w:val="05103E"/>
+          <w:sz w:val="27"/>
+          <w:szCs w:val="27"/>
+        </w:rPr>
+        <w:t>.</w:t>
+      </w:r>
+    </w:p>
+    <w:p>
+      <w:pPr>
+        <w:rPr>
+          <w:rFonts w:ascii="Arial" w:hAnsi="Arial" w:cs="Arial"/>
+        </w:rPr>
+      </w:pPr>
+    </w:p>
+    <w:p>
+      <w:pPr>
+        <w:rPr>
+          <w:rFonts w:ascii="Arial" w:hAnsi="Arial" w:cs="Arial"/>
+        </w:rPr>
+      </w:pPr>
+    </w:p>
+    <w:p>
+      <w:pPr>
+        <w:rPr>
+          <w:rFonts w:ascii="Arial" w:hAnsi="Arial" w:cs="Arial"/>
+        </w:rPr>
+      </w:pPr>
+    </w:p>
+    <w:p>
+      <w:pPr>
+        <w:rPr>
+          <w:rFonts w:ascii="Arial" w:hAnsi="Arial" w:cs="Arial"/>
+        </w:rPr>
+      </w:pPr>
+    </w:p>
+    <w:p>
+      <w:pPr>
+        <w:rPr>
+          <w:rFonts w:ascii="Arial" w:hAnsi="Arial" w:cs="Arial"/>
+          <w:color w:val="00B050"/>
+        </w:rPr>
+      </w:pPr>
+      <w:r>
+        <w:rPr>
+          <w:rFonts w:ascii="Arial" w:hAnsi="Arial" w:cs="Arial"/>
+          <w:color w:val="00B050"/>
+        </w:rPr>
+        <w:t xml:space="preserve">Random Search </w:t>
+      </w:r>
+      <w:r>
+        <w:rPr>
+          <w:rFonts w:ascii="Arial" w:hAnsi="Arial" w:cs="Arial"/>
+          <w:color w:val="00B050"/>
+        </w:rPr>
+        <w:t>in Fließtext umwandeln</w:t>
+      </w:r>
+    </w:p>
+    <w:p>
+      <w:pPr>
+        <w:rPr>
+          <w:rFonts w:ascii="Arial" w:hAnsi="Arial" w:cs="Arial"/>
+          <w:color w:val="00B050"/>
+        </w:rPr>
+      </w:pPr>
+    </w:p>
+    <w:p>
+      <w:pPr>
+        <w:rPr>
+          <w:rFonts w:ascii="Arial" w:hAnsi="Arial" w:cs="Arial"/>
+        </w:rPr>
+      </w:pPr>
+    </w:p>
+    <w:p>
+      <w:pPr>
+        <w:rPr>
+          <w:rFonts w:ascii="Arial" w:hAnsi="Arial" w:cs="Arial"/>
+          <w:b/>
+          <w:bCs/>
+        </w:rPr>
+      </w:pPr>
+      <w:r>
+        <w:rPr>
+          <w:rFonts w:ascii="Arial" w:hAnsi="Arial" w:cs="Arial"/>
+          <w:b/>
+          <w:bCs/>
+        </w:rPr>
+        <w:lastRenderedPageBreak/>
+        <w:t>Fundamentalanalyse</w:t>
+      </w:r>
+    </w:p>
+    <w:p>
+      <w:pPr>
+        <w:pStyle w:val="Listenabsatz"/>
+        <w:numPr>
+          <w:ilvl w:val="0"/>
+          <w:numId w:val="13"/>
+        </w:numPr>
+        <w:rPr>
+          <w:rFonts w:ascii="Arial" w:hAnsi="Arial" w:cs="Arial"/>
+        </w:rPr>
+      </w:pPr>
+      <w:r>
+        <w:rPr>
+          <w:rFonts w:ascii="Arial" w:hAnsi="Arial" w:cs="Arial"/>
+        </w:rPr>
+        <w:t>Es wurde eine Fundamentalanalyse erstellt</w:t>
       </w:r>
     </w:p>
     <w:p>
@@ -2901,17 +3199,35 @@
         <w:pStyle w:val="Listenabsatz"/>
         <w:numPr>
           <w:ilvl w:val="1"/>
-          <w:numId w:val="12"/>
-        </w:numPr>
-        <w:rPr>
-          <w:rFonts w:ascii="Arial" w:hAnsi="Arial" w:cs="Arial"/>
-        </w:rPr>
-      </w:pPr>
-      <w:r>
-        <w:rPr>
-          <w:rFonts w:ascii="Arial" w:hAnsi="Arial" w:cs="Arial"/>
-        </w:rPr>
-        <w:t>Davor wurden Parameterräume für die einzelnen Hyperparameter vorgegeben</w:t>
+          <w:numId w:val="13"/>
+        </w:numPr>
+        <w:rPr>
+          <w:rFonts w:ascii="Arial" w:hAnsi="Arial" w:cs="Arial"/>
+        </w:rPr>
+      </w:pPr>
+      <w:r>
+        <w:rPr>
+          <w:rFonts w:ascii="Arial" w:hAnsi="Arial" w:cs="Arial"/>
+        </w:rPr>
+        <w:t>Pro Branche wurden die drei Aktien mit dem niedrigsten KGV (Kurs-Gewinn-Verhältnis) ausgewählt</w:t>
+      </w:r>
+    </w:p>
+    <w:p>
+      <w:pPr>
+        <w:pStyle w:val="Listenabsatz"/>
+        <w:numPr>
+          <w:ilvl w:val="0"/>
+          <w:numId w:val="13"/>
+        </w:numPr>
+        <w:rPr>
+          <w:rFonts w:ascii="Arial" w:hAnsi="Arial" w:cs="Arial"/>
+        </w:rPr>
+      </w:pPr>
+      <w:r>
+        <w:rPr>
+          <w:rFonts w:ascii="Arial" w:hAnsi="Arial" w:cs="Arial"/>
+        </w:rPr>
+        <w:t>Danach wurde die Korrelation der drei Aktien pro Branche untereinander geprüft und eine Aktie wurde eliminiert</w:t>
       </w:r>
     </w:p>
     <w:p>
@@ -2919,29 +3235,17 @@
         <w:pStyle w:val="Listenabsatz"/>
         <w:numPr>
           <w:ilvl w:val="1"/>
-          <w:numId w:val="12"/>
-        </w:numPr>
-        <w:rPr>
-          <w:rFonts w:ascii="Arial" w:hAnsi="Arial" w:cs="Arial"/>
-        </w:rPr>
-      </w:pPr>
-      <w:r>
-        <w:rPr>
-          <w:rFonts w:ascii="Arial" w:hAnsi="Arial" w:cs="Arial"/>
-        </w:rPr>
-        <w:t>Nach der Definition wird das Modell trainiert</w:t>
-      </w:r>
-      <w:r>
-        <w:rPr>
-          <w:rFonts w:ascii="Arial" w:hAnsi="Arial" w:cs="Arial"/>
-        </w:rPr>
-        <w:t xml:space="preserve"> und </w:t>
-      </w:r>
-      <w:r>
-        <w:rPr>
-          <w:rFonts w:ascii="Arial" w:hAnsi="Arial" w:cs="Arial"/>
-        </w:rPr>
-        <w:t>bewertet</w:t>
+          <w:numId w:val="13"/>
+        </w:numPr>
+        <w:rPr>
+          <w:rFonts w:ascii="Arial" w:hAnsi="Arial" w:cs="Arial"/>
+        </w:rPr>
+      </w:pPr>
+      <w:r>
+        <w:rPr>
+          <w:rFonts w:ascii="Arial" w:hAnsi="Arial" w:cs="Arial"/>
+        </w:rPr>
+        <w:t>Es wurden die zwei Aktien pro Branche ausgewählt, bei denen die Korrelation am schwächsten war</w:t>
       </w:r>
     </w:p>
     <w:p>
@@ -2949,82 +3253,18 @@
         <w:pStyle w:val="Listenabsatz"/>
         <w:numPr>
           <w:ilvl w:val="1"/>
-          <w:numId w:val="12"/>
-        </w:numPr>
-        <w:rPr>
-          <w:rFonts w:ascii="Arial" w:hAnsi="Arial" w:cs="Arial"/>
-        </w:rPr>
-      </w:pPr>
-      <w:r>
-        <w:rPr>
-          <w:rFonts w:ascii="Arial" w:hAnsi="Arial" w:cs="Arial"/>
-        </w:rPr>
-        <w:t>Das Modell mit der besten Bewertung wird ausgegeben</w:t>
-      </w:r>
-    </w:p>
-    <w:p>
-      <w:pPr>
-        <w:rPr>
-          <w:rFonts w:ascii="Arial" w:hAnsi="Arial" w:cs="Arial"/>
-        </w:rPr>
-      </w:pPr>
-      <w:r>
-        <w:rPr>
-          <w:rFonts w:ascii="Arial" w:hAnsi="Arial" w:cs="Arial"/>
-        </w:rPr>
-        <w:t>https://towardsdatascience.com/grid-search-vs-random-search-vs-bayesian-optimization-2e68f57c3c46</w:t>
-      </w:r>
-    </w:p>
-    <w:p>
-      <w:pPr>
-        <w:rPr>
-          <w:rFonts w:ascii="Arial" w:hAnsi="Arial" w:cs="Arial"/>
-        </w:rPr>
-      </w:pPr>
-    </w:p>
-    <w:p>
-      <w:pPr>
-        <w:rPr>
-          <w:rFonts w:ascii="Arial" w:hAnsi="Arial" w:cs="Arial"/>
-        </w:rPr>
-      </w:pPr>
-    </w:p>
-    <w:p>
-      <w:pPr>
-        <w:rPr>
-          <w:rFonts w:ascii="Arial" w:hAnsi="Arial" w:cs="Arial"/>
-        </w:rPr>
-      </w:pPr>
-    </w:p>
-    <w:p>
-      <w:pPr>
-        <w:rPr>
-          <w:rFonts w:ascii="Arial" w:hAnsi="Arial" w:cs="Arial"/>
-        </w:rPr>
-      </w:pPr>
-    </w:p>
-    <w:p>
-      <w:pPr>
-        <w:rPr>
-          <w:rFonts w:ascii="Arial" w:hAnsi="Arial" w:cs="Arial"/>
-          <w:color w:val="FF0000"/>
-        </w:rPr>
-      </w:pPr>
-      <w:r>
-        <w:rPr>
-          <w:rFonts w:ascii="Arial" w:hAnsi="Arial" w:cs="Arial"/>
-          <w:color w:val="FF0000"/>
-        </w:rPr>
-        <w:t>Random Search beschreiben</w:t>
-      </w:r>
-    </w:p>
-    <w:p>
-      <w:pPr>
-        <w:rPr>
-          <w:rFonts w:ascii="Arial" w:hAnsi="Arial" w:cs="Arial"/>
-          <w:color w:val="00B050"/>
-        </w:rPr>
-      </w:pPr>
+          <w:numId w:val="13"/>
+        </w:numPr>
+        <w:rPr>
+          <w:rFonts w:ascii="Arial" w:hAnsi="Arial" w:cs="Arial"/>
+        </w:rPr>
+      </w:pPr>
+      <w:r>
+        <w:rPr>
+          <w:rFonts w:ascii="Arial" w:hAnsi="Arial" w:cs="Arial"/>
+        </w:rPr>
+        <w:t>So blieben noch insgesamt 12 Aktien übrig, also zwei Aktien pro Branche</w:t>
+      </w:r>
     </w:p>
     <w:p>
       <w:pPr>
@@ -3623,6 +3863,7 @@
         <w:rPr>
           <w:rFonts w:ascii="Arial" w:hAnsi="Arial" w:cs="Arial"/>
         </w:rPr>
+        <w:lastRenderedPageBreak/>
         <w:t>Ein</w:t>
       </w:r>
       <w:r>
@@ -3723,6 +3964,26 @@
           <w:rFonts w:ascii="Arial" w:hAnsi="Arial" w:cs="Arial"/>
         </w:rPr>
       </w:pPr>
+      <w:r>
+        <w:rPr>
+          <w:rFonts w:ascii="Arial" w:hAnsi="Arial" w:cs="Arial"/>
+        </w:rPr>
+        <w:t>In der Abbildung … wurde der grundlegende Aufbau verbildlicht. Danach wird der dieser Aufbau im Detail beschrieben.</w:t>
+      </w:r>
+    </w:p>
+    <w:p>
+      <w:pPr>
+        <w:rPr>
+          <w:rFonts w:ascii="Arial" w:hAnsi="Arial" w:cs="Arial"/>
+        </w:rPr>
+      </w:pPr>
+    </w:p>
+    <w:p>
+      <w:pPr>
+        <w:rPr>
+          <w:rFonts w:ascii="Arial" w:hAnsi="Arial" w:cs="Arial"/>
+        </w:rPr>
+      </w:pPr>
     </w:p>
     <w:p>
       <w:pPr>
@@ -3738,92 +3999,28 @@
           <w:b/>
           <w:bCs/>
         </w:rPr>
-        <w:t>Statistische Portfolios</w:t>
-      </w:r>
-    </w:p>
-    <w:p>
-      <w:pPr>
-        <w:rPr>
-          <w:rFonts w:ascii="Arial" w:hAnsi="Arial" w:cs="Arial"/>
-        </w:rPr>
-      </w:pPr>
-      <w:r>
-        <w:rPr>
-          <w:rFonts w:ascii="Arial" w:hAnsi="Arial" w:cs="Arial"/>
-        </w:rPr>
-        <w:t xml:space="preserve">Zunächst wird bei den aktiv verwalteten Portfolios die .json-Datei mit den Profiten der letzten Periode eingelesen. Beim modifizierten Modell werden zusätzlich die Dividenden eingelesen und auf die Rendite addiert. Anschließend werden die Finanzdaten je nach Modell entweder für das letzte Jahr oder für die letzten vier Jahre heruntergeladen. Dabei werden der Eröffnungswert, der Höchstwert, der Tiefstwert, der Schlusskurs und das Volumen erfasst. Diese Daten werden auf fehlende Werte geprüft und gegebenenfalls durch den Mittelwert der vorherigen und der folgenden Zeile ersetzt. Danach wird der letzte Tag vor der </w:t>
-      </w:r>
-      <w:r>
-        <w:rPr>
-          <w:rFonts w:ascii="Arial" w:hAnsi="Arial" w:cs="Arial"/>
-        </w:rPr>
-        <w:lastRenderedPageBreak/>
-        <w:t>vorherzusagenden Periode ermittelt, und die Schlusswerte dieses Tages werden extrahiert, um den Portfoliowert zu Beginn des Zyklus zu bewerten.</w:t>
-      </w:r>
-    </w:p>
-    <w:p>
-      <w:pPr>
-        <w:rPr>
-          <w:rFonts w:ascii="Arial" w:hAnsi="Arial" w:cs="Arial"/>
-        </w:rPr>
-      </w:pPr>
-      <w:r>
-        <w:rPr>
-          <w:rFonts w:ascii="Arial" w:hAnsi="Arial" w:cs="Arial"/>
-        </w:rPr>
-        <w:t>Im nächsten Schritt werden die Finanzdaten der aktuellen Periode von Yahoo Finance heruntergeladen, und der Schlusswert des letzten Tages dieser Periode wird extrahiert, um den Wert des Portfolios am Ende des Zyklus bestimmen zu können. Die Daten aus den letzten vier Jahren beziehungsweise dem letzten Jahr werden in Blöcke von 20 b</w:t>
-      </w:r>
-      <w:r>
-        <w:rPr>
-          <w:rFonts w:ascii="Arial" w:hAnsi="Arial" w:cs="Arial"/>
-        </w:rPr>
-        <w:t>zw.</w:t>
-      </w:r>
-      <w:r>
-        <w:rPr>
-          <w:rFonts w:ascii="Arial" w:hAnsi="Arial" w:cs="Arial"/>
-        </w:rPr>
-        <w:t xml:space="preserve"> 252 Dateneinträgen aufgeteilt, da 20 Werktage etwa einem Kalendermonat und 252 Werktage einem Kalenderjahr entsprechen. Pro Block wird die Rendite ermittelt, und aus diesen Renditen wird die durchschnittliche Rendite über alle Blöcke gebildet. Beim modifizierten Modell wird die Rendite der risikofreien Anlage hinzugefügt.</w:t>
-      </w:r>
-    </w:p>
-    <w:p>
-      <w:pPr>
-        <w:rPr>
-          <w:rFonts w:ascii="Arial" w:hAnsi="Arial" w:cs="Arial"/>
-        </w:rPr>
-      </w:pPr>
-      <w:r>
-        <w:rPr>
-          <w:rFonts w:ascii="Arial" w:hAnsi="Arial" w:cs="Arial"/>
-        </w:rPr>
-        <w:t>Daraufhin wird die Standardabweichung über den gleichen Zeitraum errechnet, wobei beim modifizierten Modell die Standardabweichung von 0 der risikofreien Anlage hinzugefügt wird. Anschließend werden die Finanzdaten des letzten Jahres geladen, und es wird eine Datei mit den Schlusskursen aller betrachteten Aktien erstellt. Diese Daten sind für die Berechnung der Kovarianzmatrix wichtig, die während der Portfolioallokation zum Einsatz kommt.</w:t>
-      </w:r>
-    </w:p>
-    <w:p>
-      <w:pPr>
-        <w:rPr>
-          <w:rFonts w:ascii="Arial" w:hAnsi="Arial" w:cs="Arial"/>
-        </w:rPr>
-      </w:pPr>
-      <w:r>
-        <w:rPr>
-          <w:rFonts w:ascii="Arial" w:hAnsi="Arial" w:cs="Arial"/>
-        </w:rPr>
-        <w:t>Nun werden die Mean-Varianz-Optimierung und die Portfolioallokation durchgeführt. Die Eingabeparameter für diese Funktionen umfassen die erwartete Rendite, die Standardabweichung und die Schlusskurse des letzten Jahres aller Aktien, um die Kovarianzmatrix zu erstellen. Danach wird die vorherzusagende Periode simuliert, wobei bestimmt wird, wie viele Anteile einer Aktie beziehungsweise der risikofreien Anlage gekauft werden müssen. Zudem wird der Wert des Portfolios bestimmt, um sicherzustellen, dass nur die 1000 € plus die Profite aus den letzten Perioden verwendet werden.</w:t>
-      </w:r>
-    </w:p>
-    <w:p>
-      <w:pPr>
-        <w:rPr>
-          <w:rFonts w:ascii="Arial" w:hAnsi="Arial" w:cs="Arial"/>
-        </w:rPr>
-      </w:pPr>
-      <w:r>
-        <w:rPr>
-          <w:rFonts w:ascii="Arial" w:hAnsi="Arial" w:cs="Arial"/>
-        </w:rPr>
-        <w:t>Zum Schluss werden die Aktienanteile mit dem Schlusskurs des vorherzusagenden Monats addiert, und der Wert des Portfolios wird ermittelt, um den Gewinn oder Verlust des Portfolios zu berechnen. Falls das Portfolio aktiv verwaltet wird, wird das Ergebnis, also der Profit, in eine .json-Datei gespeichert.</w:t>
-      </w:r>
+        <w:t>Fundamentalanalyse</w:t>
+      </w:r>
+    </w:p>
+    <w:p>
+      <w:pPr>
+        <w:rPr>
+          <w:rFonts w:ascii="Arial" w:hAnsi="Arial" w:cs="Arial"/>
+        </w:rPr>
+      </w:pPr>
+      <w:r>
+        <w:rPr>
+          <w:rFonts w:ascii="Arial" w:hAnsi="Arial" w:cs="Arial"/>
+        </w:rPr>
+        <w:t>Für die Analyse wurde eine Fundamentalanalyse durchgeführt. Zunächst wurden pro Branche die drei Aktien mit dem niedrigsten Kurs-Gewinn-Verhältnis (KGV) ausgewählt. Im nächsten Schritt wurde die Korrelation der drei ausgewählten Aktien innerhalb jeder Branche geprüft, um eine Aktie zu eliminieren. Dabei wurden die zwei Aktien pro Branche ausgewählt, die die schwächste Korrelation aufwiesen. Dadurch blieben insgesamt 12 Aktien übrig, also zwei Aktien pro Branche.</w:t>
+      </w:r>
+    </w:p>
+    <w:p>
+      <w:pPr>
+        <w:rPr>
+          <w:rFonts w:ascii="Arial" w:hAnsi="Arial" w:cs="Arial"/>
+        </w:rPr>
+      </w:pPr>
     </w:p>
     <w:p>
       <w:pPr>
@@ -3833,21 +4030,205 @@
           <w:bCs/>
         </w:rPr>
       </w:pPr>
-    </w:p>
-    <w:p>
-      <w:pPr>
+      <w:r>
         <w:rPr>
           <w:rFonts w:ascii="Arial" w:hAnsi="Arial" w:cs="Arial"/>
           <w:b/>
           <w:bCs/>
         </w:rPr>
-      </w:pPr>
-      <w:r>
+        <w:t>Statistische Portfolios</w:t>
+      </w:r>
+    </w:p>
+    <w:p>
+      <w:pPr>
+        <w:rPr>
+          <w:rFonts w:ascii="Arial" w:hAnsi="Arial" w:cs="Arial"/>
+        </w:rPr>
+      </w:pPr>
+      <w:r>
+        <w:rPr>
+          <w:rFonts w:ascii="Arial" w:hAnsi="Arial" w:cs="Arial"/>
+        </w:rPr>
+        <w:t>Zunächst wird bei den aktiv verwalteten Portfolios die .json-Datei mit den Profiten der letzten Periode eingelesen. Beim modifizierten Modell werden zusätzlich die Dividenden eingelesen und auf die Rendite addiert. Anschließend werden die Finanzdaten je nach Modell entweder für das letzte Jahr oder für die letzten vier Jahre heruntergeladen. Dabei werden der Eröffnungswert, der Höchstwert, der Tiefstwert, der Schlusskurs und das Volumen erfasst. Diese Daten werden auf fehlende Werte geprüft und gegebenenfalls durch den Mittelwert der vorherigen und der folgenden Zeile ersetzt. Danach wird der letzte Tag vor der vorherzusagenden Periode ermittelt, und die Schlusswerte dieses Tages werden extrahiert, um den Portfoliowert zu Beginn des Zyklus zu bewerten.</w:t>
+      </w:r>
+    </w:p>
+    <w:p>
+      <w:pPr>
+        <w:rPr>
+          <w:rFonts w:ascii="Arial" w:hAnsi="Arial" w:cs="Arial"/>
+        </w:rPr>
+      </w:pPr>
+      <w:r>
+        <w:rPr>
+          <w:rFonts w:ascii="Arial" w:hAnsi="Arial" w:cs="Arial"/>
+        </w:rPr>
+        <w:t>Im nächsten Schritt werden die Finanzdaten der aktuellen Periode von Yahoo Finance heruntergeladen, und der Schlusswert des letzten Tages dieser Periode wird extrahiert, um den Wert des Portfolios am Ende des Zyklus bestimmen zu können. Die Daten aus den letzten vier Jahren beziehungsweise dem letzten Jahr werden in Blöcke von 20 b</w:t>
+      </w:r>
+      <w:r>
+        <w:rPr>
+          <w:rFonts w:ascii="Arial" w:hAnsi="Arial" w:cs="Arial"/>
+        </w:rPr>
+        <w:t>zw.</w:t>
+      </w:r>
+      <w:r>
+        <w:rPr>
+          <w:rFonts w:ascii="Arial" w:hAnsi="Arial" w:cs="Arial"/>
+        </w:rPr>
+        <w:t xml:space="preserve"> 252 Dateneinträgen aufgeteilt, da 20 Werktage etwa einem Kalendermonat und 252 Werktage einem Kalenderjahr entsprechen. Pro Block wird die Rendite ermittelt, und aus diesen Renditen wird die durchschnittliche Rendite über alle Blöcke gebildet. Beim modifizierten Modell wird die Rendite der risikofreien Anlage hinzugefügt.</w:t>
+      </w:r>
+    </w:p>
+    <w:p>
+      <w:pPr>
+        <w:rPr>
+          <w:rFonts w:ascii="Arial" w:hAnsi="Arial" w:cs="Arial"/>
+        </w:rPr>
+      </w:pPr>
+      <w:r>
+        <w:rPr>
+          <w:rFonts w:ascii="Arial" w:hAnsi="Arial" w:cs="Arial"/>
+        </w:rPr>
+        <w:t>Daraufhin wird die Standardabweichung über den gleichen Zeitraum errechnet, wobei beim modifizierten Modell die Standardabweichung von 0 der risikofreien Anlage hinzugefügt wird. Anschließend werden die Finanzdaten des letzten Jahres geladen, und es wird eine Datei mit den Schlusskursen aller betrachteten Aktien erstellt. Diese Daten sind für die Berechnung der Kovarianzmatrix wichtig, die während der Portfolioallokation zum Einsatz kommt.</w:t>
+      </w:r>
+    </w:p>
+    <w:p>
+      <w:pPr>
+        <w:rPr>
+          <w:rFonts w:ascii="Arial" w:hAnsi="Arial" w:cs="Arial"/>
+        </w:rPr>
+      </w:pPr>
+      <w:r>
+        <w:rPr>
+          <w:rFonts w:ascii="Arial" w:hAnsi="Arial" w:cs="Arial"/>
+        </w:rPr>
+        <w:t xml:space="preserve">Nun werden die Mean-Varianz-Optimierung und die Portfolioallokation durchgeführt. Die Eingabeparameter für diese Funktionen umfassen die erwartete Rendite, die Standardabweichung und die Schlusskurse des letzten Jahres aller Aktien, um die Kovarianzmatrix zu erstellen. Danach wird die vorherzusagende Periode simuliert, wobei </w:t>
+      </w:r>
+      <w:r>
+        <w:rPr>
+          <w:rFonts w:ascii="Arial" w:hAnsi="Arial" w:cs="Arial"/>
+        </w:rPr>
+        <w:lastRenderedPageBreak/>
+        <w:t>bestimmt wird, wie viele Anteile einer Aktie beziehungsweise der risikofreien Anlage gekauft werden müssen. Zudem wird der Wert des Portfolios bestimmt, um sicherzustellen, dass nur die 1000 € plus die Profite aus den letzten Perioden verwendet werden.</w:t>
+      </w:r>
+    </w:p>
+    <w:p>
+      <w:pPr>
+        <w:rPr>
+          <w:rFonts w:ascii="Arial" w:hAnsi="Arial" w:cs="Arial"/>
+        </w:rPr>
+      </w:pPr>
+      <w:r>
+        <w:rPr>
+          <w:rFonts w:ascii="Arial" w:hAnsi="Arial" w:cs="Arial"/>
+        </w:rPr>
+        <w:t>Zum Schluss werden die Aktienanteile mit dem Schlusskurs des vorherzusagenden Monats addiert, und der Wert des Portfolios wird ermittelt, um den Gewinn oder Verlust des Portfolios zu berechnen. Falls das Portfolio aktiv verwaltet wird, wird das Ergebnis, also der Profit, in eine .json-Datei gespeichert.</w:t>
+      </w:r>
+    </w:p>
+    <w:p>
+      <w:pPr>
+        <w:rPr>
+          <w:rFonts w:ascii="Arial" w:hAnsi="Arial" w:cs="Arial"/>
+        </w:rPr>
+      </w:pPr>
+    </w:p>
+    <w:p>
+      <w:pPr>
+        <w:rPr>
+          <w:rFonts w:ascii="Arial" w:hAnsi="Arial" w:cs="Arial"/>
+        </w:rPr>
+      </w:pPr>
+    </w:p>
+    <w:p>
+      <w:pPr>
         <w:rPr>
           <w:rFonts w:ascii="Arial" w:hAnsi="Arial" w:cs="Arial"/>
           <w:b/>
           <w:bCs/>
         </w:rPr>
+      </w:pPr>
+      <w:r>
+        <w:rPr>
+          <w:rFonts w:ascii="Arial" w:hAnsi="Arial" w:cs="Arial"/>
+          <w:b/>
+          <w:bCs/>
+        </w:rPr>
+        <w:t>Random Search</w:t>
+      </w:r>
+    </w:p>
+    <w:p>
+      <w:pPr>
+        <w:rPr>
+          <w:rFonts w:ascii="Arial" w:hAnsi="Arial" w:cs="Arial"/>
+        </w:rPr>
+      </w:pPr>
+      <w:r>
+        <w:rPr>
+          <w:rFonts w:ascii="Arial" w:hAnsi="Arial" w:cs="Arial"/>
+        </w:rPr>
+        <w:t>Um gute Ergebnisse zu erzielen, müssen bei machine-learning Modellen verschiedene Hyperparameter wie die Anzahl der Schichten, die Anzahl der Neuronen pro Schicht und die Lernrate eingestellt werden. Dies kann entweder durch manuelles Ausprobieren oder durch systematische Methoden zur Bewertung der verschiedenen Hyperparametereinstellungen erreicht werden. Hier kommt die Random-Search-Methode ins Spiel.</w:t>
+      </w:r>
+    </w:p>
+    <w:p>
+      <w:pPr>
+        <w:rPr>
+          <w:rFonts w:ascii="Arial" w:hAnsi="Arial" w:cs="Arial"/>
+        </w:rPr>
+      </w:pPr>
+      <w:r>
+        <w:rPr>
+          <w:rFonts w:ascii="Arial" w:hAnsi="Arial" w:cs="Arial"/>
+        </w:rPr>
+        <w:t>Die Random-Search-Methode ist besonders geeignet, wenn das Modell nicht sehr komplex ist. Sie bewertet verschiedene zufällige Kombinationen von Parametern aus einem vorgegebenen Suchraum (vgl. Nair 2022). Im Vergleich zur Grid-Search, bei der alle Kombinationen systematisch ausprobiert werden, bietet Random Search mehrere Vorteile. Erstens ist sie effizienter und schneller (vgl. Nair 2022). Zweitens spürt sie gute Kombinationen schnell auf, ohne den gesamten Suchraum durchsuchen zu müssen (vgl. Nair 2022). Zudem vermeidet sie das häufige Testen vieler unnötiger Kombinationen, wie es bei der Grid-Search der Fall ist (vgl. Nair 2022).</w:t>
+      </w:r>
+    </w:p>
+    <w:p>
+      <w:pPr>
+        <w:rPr>
+          <w:rFonts w:ascii="Arial" w:hAnsi="Arial" w:cs="Arial"/>
+        </w:rPr>
+      </w:pPr>
+      <w:r>
+        <w:rPr>
+          <w:rFonts w:ascii="Arial" w:hAnsi="Arial" w:cs="Arial"/>
+        </w:rPr>
+        <w:t>Allerdings hat die Random-Search-Methode auch Nachteile. Es gibt keine Garantie dafür, dass die beste Kombination gefunden wird (vgl. Nair 2022). Trotz dieses Nachteils bietet die Random-Search-Methode für dieses Forschungsprojekt die meisten Vorteile. Das Modell ist nicht besonders komplex, es steht keine große Rechenkapazität zur Verfügung, und es kann auch nicht viel Zeit aufgewendet werden.</w:t>
+      </w:r>
+    </w:p>
+    <w:p>
+      <w:pPr>
+        <w:rPr>
+          <w:rFonts w:ascii="Arial" w:hAnsi="Arial" w:cs="Arial"/>
+        </w:rPr>
+      </w:pPr>
+      <w:r>
+        <w:rPr>
+          <w:rFonts w:ascii="Arial" w:hAnsi="Arial" w:cs="Arial"/>
+        </w:rPr>
+        <w:t>Das Random-Search-Modul ist ähnlich aufgebaut wie die Module „Predict20“ und „Predict1Year“. Der einzige Unterschied besteht in der Definition des Modells, bei der die Random-Search-Methode implementiert wurde. Vor der Definition wurden Parameterräume für die einzelnen Hyperparameter vorgegeben. Nach der Definition wird das Modell trainiert und bewertet, und schließlich wird das Modell mit der besten Bewertung ausgegeben.</w:t>
+      </w:r>
+    </w:p>
+    <w:p>
+      <w:pPr>
+        <w:rPr>
+          <w:rFonts w:ascii="Arial" w:hAnsi="Arial" w:cs="Arial"/>
+          <w:b/>
+          <w:bCs/>
+        </w:rPr>
+      </w:pPr>
+    </w:p>
+    <w:p>
+      <w:pPr>
+        <w:rPr>
+          <w:rFonts w:ascii="Arial" w:hAnsi="Arial" w:cs="Arial"/>
+          <w:b/>
+          <w:bCs/>
+        </w:rPr>
+      </w:pPr>
+      <w:r>
+        <w:rPr>
+          <w:rFonts w:ascii="Arial" w:hAnsi="Arial" w:cs="Arial"/>
+          <w:b/>
+          <w:bCs/>
+        </w:rPr>
         <w:t>Machine-learning Portfolios</w:t>
       </w:r>
     </w:p>
@@ -3886,7 +4267,14 @@
         <w:rPr>
           <w:rFonts w:ascii="Arial" w:hAnsi="Arial" w:cs="Arial"/>
         </w:rPr>
-        <w:t>Zunächst werden Trainingsdaten für jede Aktie aus dem Zeitraum von 2000 bis 2018 bzw. 2023 eingelesen, je nachdem, ob das Jahr 2019 oder 2024 vorhergesagt werden soll. Fehlende Werte werden, wie bei den statistischen Modellen, durch den Mittelwert der vorherigen und der folgenden Zeile ersetzt. Danach werden die Daten normalisiert. Die letzte Periode vor dem vorherzusagenden Zeitraum wird eingelesen und ebenfalls auf fehlende Werte überprüft und normalisiert. Anschließend werden Datensequenzen von 60 Datenpunkten erstellt. Für jeden Eingabewert „X“ wird der entsprechende Sollergebniswert, der 20 Tage (ein Monat für aktiv verwaltete Modelle) bzw. 252 Tage (ein Jahr für passiv verwaltete Modelle) in der Zukunft liegt, angehängt, sodass das Modell lernt, den Wert 20</w:t>
+        <w:t xml:space="preserve">Zunächst werden Trainingsdaten für jede Aktie aus dem Zeitraum von 2000 bis 2018 bzw. 2023 eingelesen, je nachdem, ob das Jahr 2019 oder 2024 vorhergesagt werden soll. Fehlende Werte werden, wie bei den statistischen Modellen, durch den Mittelwert der vorherigen und der folgenden Zeile ersetzt. Danach werden die Daten normalisiert. Die letzte Periode vor dem vorherzusagenden Zeitraum wird eingelesen und ebenfalls auf fehlende Werte überprüft und normalisiert. Anschließend werden Datensequenzen von 60 Datenpunkten erstellt. Für jeden Eingabewert „X“ wird der entsprechende Sollergebniswert, der 20 Tage (ein Monat für aktiv verwaltete Modelle) bzw. 252 Tage (ein Jahr für passiv </w:t>
+      </w:r>
+      <w:r>
+        <w:rPr>
+          <w:rFonts w:ascii="Arial" w:hAnsi="Arial" w:cs="Arial"/>
+        </w:rPr>
+        <w:lastRenderedPageBreak/>
+        <w:t>verwaltete Modelle) in der Zukunft liegt, angehängt, sodass das Modell lernt, den Wert 20</w:t>
       </w:r>
       <w:r>
         <w:rPr>
@@ -3911,158 +4299,158 @@
         <w:rPr>
           <w:rFonts w:ascii="Arial" w:hAnsi="Arial" w:cs="Arial"/>
         </w:rPr>
-        <w:t xml:space="preserve">Die Trainingsdaten werden in Trainings-, Test- und Validationsdaten aufgeteilt. Anhand der Validationsdaten wird die Leistung des Modells überprüft, um Overfitting oder Underfitting zu erkennen. Die Testdaten dienen der endgültigen Bewertung des Modells und überprüfen dessen Generalisierungsfähigkeit. Die Daten werden umgeformt und in Tensoren umgewandelt, um diese besser in das Modell einpflegen zu können. Danach werden das Modell und die Hyperparameter definiert, das Modell evaluiert und in einer externen Datei gespeichert. Schließlich wird der Testdatensatz überprüft, um die Vorhersagefähigkeit für eine unbekannte Periode zu bewerten. Eine weitere unbekannte Periode wird als </w:t>
+        <w:t>Die Trainingsdaten werden in Trainings-, Test- und Validationsdaten aufgeteilt. Anhand der Validationsdaten wird die Leistung des Modells überprüft, um Overfitting oder Underfitting zu erkennen. Die Testdaten dienen der endgültigen Bewertung des Modells und überprüfen dessen Generalisierungsfähigkeit. Die Daten werden umgeformt und in Tensoren umgewandelt, um diese besser in das Modell einpflegen zu können. Danach werden das Modell und die Hyperparameter definiert, das Modell evaluiert und in einer externen Datei gespeichert. Schließlich wird der Testdatensatz überprüft, um die Vorhersagefähigkeit für eine unbekannte Periode zu bewerten. Eine weitere unbekannte Periode wird als Eingabedaten dem Modell übergeben, und die Vorhersage wird mit den tatsächlichen Werten verglichen. Um diesen Vergleich in monetären Werten durchführen zu können, müssen die normalisierten Werte wieder in monetäre Daten umgewandelt werden.</w:t>
+      </w:r>
+    </w:p>
+    <w:p>
+      <w:pPr>
+        <w:rPr>
+          <w:rFonts w:ascii="Arial" w:hAnsi="Arial" w:cs="Arial"/>
+        </w:rPr>
+      </w:pPr>
+      <w:r>
+        <w:rPr>
+          <w:rFonts w:ascii="Arial" w:hAnsi="Arial" w:cs="Arial"/>
+        </w:rPr>
+        <w:t>Zweites Modul</w:t>
+      </w:r>
+      <w:r>
+        <w:rPr>
+          <w:rFonts w:ascii="Arial" w:hAnsi="Arial" w:cs="Arial"/>
+        </w:rPr>
+        <w:t xml:space="preserve"> </w:t>
+      </w:r>
+      <w:r>
+        <w:rPr>
+          <w:rFonts w:ascii="Arial" w:hAnsi="Arial" w:cs="Arial"/>
+        </w:rPr>
+        <w:t>„Predict</w:t>
+      </w:r>
+      <w:r>
+        <w:rPr>
+          <w:rFonts w:ascii="Arial" w:hAnsi="Arial" w:cs="Arial"/>
+        </w:rPr>
+        <w:t>Shares</w:t>
+      </w:r>
+      <w:r>
+        <w:rPr>
+          <w:rFonts w:ascii="Arial" w:hAnsi="Arial" w:cs="Arial"/>
+        </w:rPr>
+        <w:t xml:space="preserve">20“ </w:t>
+      </w:r>
+      <w:r>
+        <w:rPr>
+          <w:rFonts w:ascii="Arial" w:hAnsi="Arial" w:cs="Arial"/>
+        </w:rPr>
+        <w:t>und</w:t>
+      </w:r>
+      <w:r>
+        <w:rPr>
+          <w:rFonts w:ascii="Arial" w:hAnsi="Arial" w:cs="Arial"/>
+        </w:rPr>
+        <w:t xml:space="preserve"> „Predict</w:t>
+      </w:r>
+      <w:r>
+        <w:rPr>
+          <w:rFonts w:ascii="Arial" w:hAnsi="Arial" w:cs="Arial"/>
+        </w:rPr>
+        <w:t>Shares</w:t>
+      </w:r>
+      <w:r>
+        <w:rPr>
+          <w:rFonts w:ascii="Arial" w:hAnsi="Arial" w:cs="Arial"/>
+        </w:rPr>
+        <w:t>1Year:</w:t>
+      </w:r>
+    </w:p>
+    <w:p>
+      <w:pPr>
+        <w:rPr>
+          <w:rFonts w:ascii="Arial" w:hAnsi="Arial" w:cs="Arial"/>
+        </w:rPr>
+      </w:pPr>
+      <w:r>
+        <w:rPr>
+          <w:rFonts w:ascii="Arial" w:hAnsi="Arial" w:cs="Arial"/>
+        </w:rPr>
+        <w:t>Die Finanzdaten für die letzte Periode vor dem vorherzusagenden Zeitraum werden von Yahoo Finance heruntergeladen, wobei der Eröffnungswert, der Höchstwert, der Tiefstwert, der Schlusskurs und das Volumen erfasst werden. Die Daten werden auf fehlende Werte geprüft und gegebenenfalls durch den Mittelwert der vorherigen und der folgenden Zeile ersetzt. Danach werden die Daten normalisiert und vorbereitet, indem Dimensionen hinzugefügt und die Daten in Tensoren umgewandelt werden, um sie in das Modell einpflegen zu können. Anschließend werden die machine-learning Modelle importiert und die Vorhersage für den Aktienwert von dem jeweiligen Modell ermittelt und wieder zu monetären Werten umgewandelt. Die tatsächlichen Werte dieser Periode werden ebenfalls von Yahoo Finance heruntergeladen, und die Vorhersage jeder Aktie wird mit dem tatsächlichen Wert verglichen. Der quadratische Fehler zwischen Vorhersage und tatsächlichem Wert wird ermittelt und für alle Aktien aufsummiert.</w:t>
+      </w:r>
+    </w:p>
+    <w:p>
+      <w:pPr>
+        <w:rPr>
+          <w:rFonts w:ascii="Arial" w:hAnsi="Arial" w:cs="Arial"/>
+        </w:rPr>
+      </w:pPr>
+      <w:r>
+        <w:rPr>
+          <w:rFonts w:ascii="Arial" w:hAnsi="Arial" w:cs="Arial"/>
+        </w:rPr>
+        <w:t>Drittes Modul</w:t>
+      </w:r>
+      <w:r>
+        <w:rPr>
+          <w:rFonts w:ascii="Arial" w:hAnsi="Arial" w:cs="Arial"/>
+        </w:rPr>
+        <w:t xml:space="preserve"> „MVM_new“, „MVM_modified“, „MVM1Year“ und „MVM1Year_modified“</w:t>
+      </w:r>
+      <w:r>
+        <w:rPr>
+          <w:rFonts w:ascii="Arial" w:hAnsi="Arial" w:cs="Arial"/>
+        </w:rPr>
+        <w:t>:</w:t>
+      </w:r>
+      <w:r>
+        <w:rPr>
+          <w:rFonts w:ascii="Arial" w:hAnsi="Arial" w:cs="Arial"/>
+        </w:rPr>
+        <w:t xml:space="preserve"> </w:t>
+      </w:r>
+    </w:p>
+    <w:p>
+      <w:pPr>
+        <w:rPr>
+          <w:rFonts w:ascii="Arial" w:hAnsi="Arial" w:cs="Arial"/>
+        </w:rPr>
+      </w:pPr>
+      <w:r>
+        <w:rPr>
+          <w:rFonts w:ascii="Arial" w:hAnsi="Arial" w:cs="Arial"/>
+        </w:rPr>
+        <w:t>Zunächst werden die Daten der letzten Periode vor der vorherzusagenden Periode heruntergeladen. Der letzte Tag vor der vorherzusagenden Periode wird ermittelt, und die Schlusswerte dieses Tages werden extrahiert, um den Portfoliowert zu Beginn des Zyklus zu bewerten. Die Vorhersagen werden aus der .json-Datei eingelesen, und beim modifizierten Mean-Varianz-Modell wird die Dividende auf die Vorhersage addiert. Aus der Vorhersage wird die erwartete Rendite in Prozent berechnet, und bei den modifizierten Portfolios wird noch die Rendite der risikofreien Anlage hinzugefügt. Anschließend wird bei den aktiv verwalteten Portfolios der Profit der vergangenen Periode aus der .json-Datei eingelesen. Danach werden die Schlusskurse des letzten Tages der vorherzusagenden Periode aus Yahoo Finance heruntergeladen, um das Portfolio am Ende des Monats bestimmen zu können. Die Finanzdaten des letzten Jahres werden geladen und eine Datei mit den Schlusskursen aller betrachteten Aktien erstellt. Diese Daten sind für die Kovarianzmatrix wichtig, die während der Portfolioallokation zum Einsatz kommt. Bei dem modifizierten Mean-Varianz-Modell wird die risikofreie Anlage hinzugefügt.</w:t>
+      </w:r>
+    </w:p>
+    <w:p>
+      <w:pPr>
+        <w:rPr>
+          <w:rFonts w:ascii="Arial" w:hAnsi="Arial" w:cs="Arial"/>
+        </w:rPr>
+      </w:pPr>
+    </w:p>
+    <w:p>
+      <w:pPr>
+        <w:rPr>
+          <w:rFonts w:ascii="Arial" w:hAnsi="Arial" w:cs="Arial"/>
+        </w:rPr>
+      </w:pPr>
+      <w:r>
+        <w:rPr>
+          <w:rFonts w:ascii="Arial" w:hAnsi="Arial" w:cs="Arial"/>
+        </w:rPr>
+        <w:t xml:space="preserve">Danach werden die Mean-Varianz-Optimierung und die Portfolioallokation durchgeführt. Diese Funktionen verwenden die Vorhersagen der machine-learning Modelle und die Schlusskurse des letzten Jahres aller Aktien als Eingabeparameter für die Kovarianzmatrix. Anschließend wird die vorherzusagende Periode simuliert, wobei bestimmt wird, wie viele Anteile einer Aktie bzw. der risikofreien Anlage gekauft werden müssen. Der Wert des Portfolios wird ermittelt, um sicherzustellen, dass nur die 1000 € plus Profit </w:t>
+      </w:r>
+      <w:r>
+        <w:rPr>
+          <w:rFonts w:ascii="Arial" w:hAnsi="Arial" w:cs="Arial"/>
+        </w:rPr>
+        <w:t xml:space="preserve">(bei den aktiv </w:t>
       </w:r>
       <w:r>
         <w:rPr>
           <w:rFonts w:ascii="Arial" w:hAnsi="Arial" w:cs="Arial"/>
         </w:rPr>
         <w:lastRenderedPageBreak/>
-        <w:t>Eingabedaten dem Modell übergeben, und die Vorhersage wird mit den tatsächlichen Werten verglichen. Um diesen Vergleich in monetären Werten durchführen zu können, müssen die normalisierten Werte wieder in monetäre Daten umgewandelt werden.</w:t>
-      </w:r>
-    </w:p>
-    <w:p>
-      <w:pPr>
-        <w:rPr>
-          <w:rFonts w:ascii="Arial" w:hAnsi="Arial" w:cs="Arial"/>
-        </w:rPr>
-      </w:pPr>
-      <w:r>
-        <w:rPr>
-          <w:rFonts w:ascii="Arial" w:hAnsi="Arial" w:cs="Arial"/>
-        </w:rPr>
-        <w:t>Zweites Modul</w:t>
-      </w:r>
-      <w:r>
-        <w:rPr>
-          <w:rFonts w:ascii="Arial" w:hAnsi="Arial" w:cs="Arial"/>
-        </w:rPr>
-        <w:t xml:space="preserve"> </w:t>
-      </w:r>
-      <w:r>
-        <w:rPr>
-          <w:rFonts w:ascii="Arial" w:hAnsi="Arial" w:cs="Arial"/>
-        </w:rPr>
-        <w:t>„Predict</w:t>
-      </w:r>
-      <w:r>
-        <w:rPr>
-          <w:rFonts w:ascii="Arial" w:hAnsi="Arial" w:cs="Arial"/>
-        </w:rPr>
-        <w:t>Shares</w:t>
-      </w:r>
-      <w:r>
-        <w:rPr>
-          <w:rFonts w:ascii="Arial" w:hAnsi="Arial" w:cs="Arial"/>
-        </w:rPr>
-        <w:t xml:space="preserve">20“ </w:t>
-      </w:r>
-      <w:r>
-        <w:rPr>
-          <w:rFonts w:ascii="Arial" w:hAnsi="Arial" w:cs="Arial"/>
-        </w:rPr>
-        <w:t>und</w:t>
-      </w:r>
-      <w:r>
-        <w:rPr>
-          <w:rFonts w:ascii="Arial" w:hAnsi="Arial" w:cs="Arial"/>
-        </w:rPr>
-        <w:t xml:space="preserve"> „Predict</w:t>
-      </w:r>
-      <w:r>
-        <w:rPr>
-          <w:rFonts w:ascii="Arial" w:hAnsi="Arial" w:cs="Arial"/>
-        </w:rPr>
-        <w:t>Shares</w:t>
-      </w:r>
-      <w:r>
-        <w:rPr>
-          <w:rFonts w:ascii="Arial" w:hAnsi="Arial" w:cs="Arial"/>
-        </w:rPr>
-        <w:t>1Year:</w:t>
-      </w:r>
-    </w:p>
-    <w:p>
-      <w:pPr>
-        <w:rPr>
-          <w:rFonts w:ascii="Arial" w:hAnsi="Arial" w:cs="Arial"/>
-        </w:rPr>
-      </w:pPr>
-      <w:r>
-        <w:rPr>
-          <w:rFonts w:ascii="Arial" w:hAnsi="Arial" w:cs="Arial"/>
-        </w:rPr>
-        <w:t>Die Finanzdaten für die letzte Periode vor dem vorherzusagenden Zeitraum werden von Yahoo Finance heruntergeladen, wobei der Eröffnungswert, der Höchstwert, der Tiefstwert, der Schlusskurs und das Volumen erfasst werden. Die Daten werden auf fehlende Werte geprüft und gegebenenfalls durch den Mittelwert der vorherigen und der folgenden Zeile ersetzt. Danach werden die Daten normalisiert und vorbereitet, indem Dimensionen hinzugefügt und die Daten in Tensoren umgewandelt werden, um sie in das Modell einpflegen zu können. Anschließend werden die machine-learning Modelle importiert und die Vorhersage für den Aktienwert von dem jeweiligen Modell ermittelt und wieder zu monetären Werten umgewandelt. Die tatsächlichen Werte dieser Periode werden ebenfalls von Yahoo Finance heruntergeladen, und die Vorhersage jeder Aktie wird mit dem tatsächlichen Wert verglichen. Der quadratische Fehler zwischen Vorhersage und tatsächlichem Wert wird ermittelt und für alle Aktien aufsummiert.</w:t>
-      </w:r>
-    </w:p>
-    <w:p>
-      <w:pPr>
-        <w:rPr>
-          <w:rFonts w:ascii="Arial" w:hAnsi="Arial" w:cs="Arial"/>
-        </w:rPr>
-      </w:pPr>
-      <w:r>
-        <w:rPr>
-          <w:rFonts w:ascii="Arial" w:hAnsi="Arial" w:cs="Arial"/>
-        </w:rPr>
-        <w:t>Drittes Modul</w:t>
-      </w:r>
-      <w:r>
-        <w:rPr>
-          <w:rFonts w:ascii="Arial" w:hAnsi="Arial" w:cs="Arial"/>
-        </w:rPr>
-        <w:t xml:space="preserve"> „MVM_new“, „MVM_modified“, „MVM1Year“ und „MVM1Year_modified“</w:t>
-      </w:r>
-      <w:r>
-        <w:rPr>
-          <w:rFonts w:ascii="Arial" w:hAnsi="Arial" w:cs="Arial"/>
-        </w:rPr>
-        <w:t>:</w:t>
-      </w:r>
-      <w:r>
-        <w:rPr>
-          <w:rFonts w:ascii="Arial" w:hAnsi="Arial" w:cs="Arial"/>
-        </w:rPr>
-        <w:t xml:space="preserve"> </w:t>
-      </w:r>
-    </w:p>
-    <w:p>
-      <w:pPr>
-        <w:rPr>
-          <w:rFonts w:ascii="Arial" w:hAnsi="Arial" w:cs="Arial"/>
-        </w:rPr>
-      </w:pPr>
-      <w:r>
-        <w:rPr>
-          <w:rFonts w:ascii="Arial" w:hAnsi="Arial" w:cs="Arial"/>
-        </w:rPr>
-        <w:t>Zunächst werden die Daten der letzten Periode vor der vorherzusagenden Periode heruntergeladen. Der letzte Tag vor der vorherzusagenden Periode wird ermittelt, und die Schlusswerte dieses Tages werden extrahiert, um den Portfoliowert zu Beginn des Zyklus zu bewerten. Die Vorhersagen werden aus der .json-Datei eingelesen, und beim modifizierten Mean-Varianz-Modell wird die Dividende auf die Vorhersage addiert. Aus der Vorhersage wird die erwartete Rendite in Prozent berechnet, und bei den modifizierten Portfolios wird noch die Rendite der risikofreien Anlage hinzugefügt. Anschließend wird bei den aktiv verwalteten Portfolios der Profit der vergangenen Periode aus der .json-Datei eingelesen. Danach werden die Schlusskurse des letzten Tages der vorherzusagenden Periode aus Yahoo Finance heruntergeladen, um das Portfolio am Ende des Monats bestimmen zu können. Die Finanzdaten des letzten Jahres werden geladen und eine Datei mit den Schlusskursen aller betrachteten Aktien erstellt. Diese Daten sind für die Kovarianzmatrix wichtig, die während der Portfolioallokation zum Einsatz kommt. Bei dem modifizierten Mean-Varianz-Modell wird die risikofreie Anlage hinzugefügt.</w:t>
-      </w:r>
-    </w:p>
-    <w:p>
-      <w:pPr>
-        <w:rPr>
-          <w:rFonts w:ascii="Arial" w:hAnsi="Arial" w:cs="Arial"/>
-        </w:rPr>
-      </w:pPr>
-    </w:p>
-    <w:p>
-      <w:pPr>
-        <w:rPr>
-          <w:rFonts w:ascii="Arial" w:hAnsi="Arial" w:cs="Arial"/>
-        </w:rPr>
-      </w:pPr>
-      <w:r>
-        <w:rPr>
-          <w:rFonts w:ascii="Arial" w:hAnsi="Arial" w:cs="Arial"/>
-        </w:rPr>
-        <w:t xml:space="preserve">Danach werden die Mean-Varianz-Optimierung und die Portfolioallokation durchgeführt. Diese Funktionen verwenden die Vorhersagen der machine-learning Modelle und die Schlusskurse des letzten Jahres aller Aktien als Eingabeparameter für die Kovarianzmatrix. Anschließend wird die vorherzusagende Periode simuliert, wobei bestimmt wird, wie viele Anteile einer Aktie bzw. der risikofreien Anlage gekauft werden müssen. Der Wert des Portfolios wird ermittelt, um sicherzustellen, dass nur die 1000 € plus Profit </w:t>
-      </w:r>
-      <w:r>
-        <w:rPr>
-          <w:rFonts w:ascii="Arial" w:hAnsi="Arial" w:cs="Arial"/>
-        </w:rPr>
-        <w:t xml:space="preserve">(bei den aktiv veralteten Portfolios) </w:t>
+        <w:t xml:space="preserve">veralteten Portfolios) </w:t>
       </w:r>
       <w:r>
         <w:rPr>
@@ -4349,7 +4737,7 @@
   <w:abstractNum w:abstractNumId="2" w15:restartNumberingAfterBreak="0">
     <w:nsid w:val="186A491F"/>
     <w:multiLevelType w:val="hybridMultilevel"/>
-    <w:tmpl w:val="E5466430"/>
+    <w:tmpl w:val="39A82F48"/>
     <w:lvl w:ilvl="0" w:tplc="04070001">
       <w:start w:val="1"/>
       <w:numFmt w:val="bullet"/>
@@ -5224,6 +5612,119 @@
     </w:lvl>
   </w:abstractNum>
   <w:abstractNum w:abstractNumId="10" w15:restartNumberingAfterBreak="0">
+    <w:nsid w:val="6388152D"/>
+    <w:multiLevelType w:val="hybridMultilevel"/>
+    <w:tmpl w:val="403810B2"/>
+    <w:lvl w:ilvl="0" w:tplc="04070001">
+      <w:start w:val="1"/>
+      <w:numFmt w:val="bullet"/>
+      <w:lvlText w:val=""/>
+      <w:lvlJc w:val="left"/>
+      <w:pPr>
+        <w:ind w:left="720" w:hanging="360"/>
+      </w:pPr>
+      <w:rPr>
+        <w:rFonts w:ascii="Symbol" w:hAnsi="Symbol" w:hint="default"/>
+      </w:rPr>
+    </w:lvl>
+    <w:lvl w:ilvl="1" w:tplc="04070003">
+      <w:start w:val="1"/>
+      <w:numFmt w:val="bullet"/>
+      <w:lvlText w:val="o"/>
+      <w:lvlJc w:val="left"/>
+      <w:pPr>
+        <w:ind w:left="1440" w:hanging="360"/>
+      </w:pPr>
+      <w:rPr>
+        <w:rFonts w:ascii="Courier New" w:hAnsi="Courier New" w:cs="Courier New" w:hint="default"/>
+      </w:rPr>
+    </w:lvl>
+    <w:lvl w:ilvl="2" w:tplc="04070005" w:tentative="1">
+      <w:start w:val="1"/>
+      <w:numFmt w:val="bullet"/>
+      <w:lvlText w:val=""/>
+      <w:lvlJc w:val="left"/>
+      <w:pPr>
+        <w:ind w:left="2160" w:hanging="360"/>
+      </w:pPr>
+      <w:rPr>
+        <w:rFonts w:ascii="Wingdings" w:hAnsi="Wingdings" w:hint="default"/>
+      </w:rPr>
+    </w:lvl>
+    <w:lvl w:ilvl="3" w:tplc="04070001" w:tentative="1">
+      <w:start w:val="1"/>
+      <w:numFmt w:val="bullet"/>
+      <w:lvlText w:val=""/>
+      <w:lvlJc w:val="left"/>
+      <w:pPr>
+        <w:ind w:left="2880" w:hanging="360"/>
+      </w:pPr>
+      <w:rPr>
+        <w:rFonts w:ascii="Symbol" w:hAnsi="Symbol" w:hint="default"/>
+      </w:rPr>
+    </w:lvl>
+    <w:lvl w:ilvl="4" w:tplc="04070003" w:tentative="1">
+      <w:start w:val="1"/>
+      <w:numFmt w:val="bullet"/>
+      <w:lvlText w:val="o"/>
+      <w:lvlJc w:val="left"/>
+      <w:pPr>
+        <w:ind w:left="3600" w:hanging="360"/>
+      </w:pPr>
+      <w:rPr>
+        <w:rFonts w:ascii="Courier New" w:hAnsi="Courier New" w:cs="Courier New" w:hint="default"/>
+      </w:rPr>
+    </w:lvl>
+    <w:lvl w:ilvl="5" w:tplc="04070005" w:tentative="1">
+      <w:start w:val="1"/>
+      <w:numFmt w:val="bullet"/>
+      <w:lvlText w:val=""/>
+      <w:lvlJc w:val="left"/>
+      <w:pPr>
+        <w:ind w:left="4320" w:hanging="360"/>
+      </w:pPr>
+      <w:rPr>
+        <w:rFonts w:ascii="Wingdings" w:hAnsi="Wingdings" w:hint="default"/>
+      </w:rPr>
+    </w:lvl>
+    <w:lvl w:ilvl="6" w:tplc="04070001" w:tentative="1">
+      <w:start w:val="1"/>
+      <w:numFmt w:val="bullet"/>
+      <w:lvlText w:val=""/>
+      <w:lvlJc w:val="left"/>
+      <w:pPr>
+        <w:ind w:left="5040" w:hanging="360"/>
+      </w:pPr>
+      <w:rPr>
+        <w:rFonts w:ascii="Symbol" w:hAnsi="Symbol" w:hint="default"/>
+      </w:rPr>
+    </w:lvl>
+    <w:lvl w:ilvl="7" w:tplc="04070003" w:tentative="1">
+      <w:start w:val="1"/>
+      <w:numFmt w:val="bullet"/>
+      <w:lvlText w:val="o"/>
+      <w:lvlJc w:val="left"/>
+      <w:pPr>
+        <w:ind w:left="5760" w:hanging="360"/>
+      </w:pPr>
+      <w:rPr>
+        <w:rFonts w:ascii="Courier New" w:hAnsi="Courier New" w:cs="Courier New" w:hint="default"/>
+      </w:rPr>
+    </w:lvl>
+    <w:lvl w:ilvl="8" w:tplc="04070005" w:tentative="1">
+      <w:start w:val="1"/>
+      <w:numFmt w:val="bullet"/>
+      <w:lvlText w:val=""/>
+      <w:lvlJc w:val="left"/>
+      <w:pPr>
+        <w:ind w:left="6480" w:hanging="360"/>
+      </w:pPr>
+      <w:rPr>
+        <w:rFonts w:ascii="Wingdings" w:hAnsi="Wingdings" w:hint="default"/>
+      </w:rPr>
+    </w:lvl>
+  </w:abstractNum>
+  <w:abstractNum w:abstractNumId="11" w15:restartNumberingAfterBreak="0">
     <w:nsid w:val="6C24668E"/>
     <w:multiLevelType w:val="hybridMultilevel"/>
     <w:tmpl w:val="50FAE846"/>
@@ -5309,7 +5810,7 @@
       </w:pPr>
     </w:lvl>
   </w:abstractNum>
-  <w:abstractNum w:abstractNumId="11" w15:restartNumberingAfterBreak="0">
+  <w:abstractNum w:abstractNumId="12" w15:restartNumberingAfterBreak="0">
     <w:nsid w:val="704250F0"/>
     <w:multiLevelType w:val="hybridMultilevel"/>
     <w:tmpl w:val="7534BD96"/>
@@ -5429,10 +5930,10 @@
     <w:abstractNumId w:val="6"/>
   </w:num>
   <w:num w:numId="3" w16cid:durableId="401757669">
-    <w:abstractNumId w:val="10"/>
+    <w:abstractNumId w:val="11"/>
   </w:num>
   <w:num w:numId="4" w16cid:durableId="674188806">
-    <w:abstractNumId w:val="11"/>
+    <w:abstractNumId w:val="12"/>
   </w:num>
   <w:num w:numId="5" w16cid:durableId="1079592337">
     <w:abstractNumId w:val="1"/>
@@ -5457,6 +5958,9 @@
   </w:num>
   <w:num w:numId="12" w16cid:durableId="1839029374">
     <w:abstractNumId w:val="2"/>
+  </w:num>
+  <w:num w:numId="13" w16cid:durableId="1162312274">
+    <w:abstractNumId w:val="10"/>
   </w:num>
 </w:numbering>
 </file>
@@ -6379,6 +6883,34 @@
       <w:spacing w:val="5"/>
     </w:rPr>
   </w:style>
+  <w:style w:type="character" w:styleId="Hyperlink">
+    <w:name w:val="Hyperlink"/>
+    <w:basedOn w:val="Absatz-Standardschriftart"/>
+    <w:uiPriority w:val="99"/>
+    <w:unhideWhenUsed/>
+    <w:rsid w:val="003C4B02"/>
+    <w:rPr>
+      <w:color w:val="467886" w:themeColor="hyperlink"/>
+      <w:u w:val="single"/>
+    </w:rPr>
+  </w:style>
+  <w:style w:type="character" w:styleId="NichtaufgelsteErwhnung">
+    <w:name w:val="Unresolved Mention"/>
+    <w:basedOn w:val="Absatz-Standardschriftart"/>
+    <w:uiPriority w:val="99"/>
+    <w:semiHidden/>
+    <w:unhideWhenUsed/>
+    <w:rsid w:val="003C4B02"/>
+    <w:rPr>
+      <w:color w:val="605E5C"/>
+      <w:shd w:val="clear" w:color="auto" w:fill="E1DFDD"/>
+    </w:rPr>
+  </w:style>
+  <w:style w:type="character" w:customStyle="1" w:styleId="url">
+    <w:name w:val="url"/>
+    <w:basedOn w:val="Absatz-Standardschriftart"/>
+    <w:rsid w:val="003C4B02"/>
+  </w:style>
 </w:styles>
 </file>
 
@@ -6675,4 +7207,16 @@
     </a:ext>
   </a:extLst>
 </a:theme>
+</file>
+
+<file path=customXml/item1.xml><?xml version="1.0" encoding="utf-8"?>
+<b:Sources xmlns:b="http://schemas.openxmlformats.org/officeDocument/2006/bibliography" xmlns="http://schemas.openxmlformats.org/officeDocument/2006/bibliography" SelectedStyle="\APASixthEditionOfficeOnline.xsl" StyleName="APA" Version="6"/>
+</file>
+
+<file path=customXml/itemProps1.xml><?xml version="1.0" encoding="utf-8"?>
+<ds:datastoreItem xmlns:ds="http://schemas.openxmlformats.org/officeDocument/2006/customXml" ds:itemID="{AB377C4E-5A35-479E-B4E6-A6E348B4AA38}">
+  <ds:schemaRefs>
+    <ds:schemaRef ds:uri="http://schemas.openxmlformats.org/officeDocument/2006/bibliography"/>
+  </ds:schemaRefs>
+</ds:datastoreItem>
 </file>